--- a/NPG_7_1_Siata_Sabat_Skarbon.docx
+++ b/NPG_7_1_Siata_Sabat_Skarbon.docx
@@ -17,7 +17,25 @@
           <w:sz w:val="28"/>
           <w:szCs w:val="28"/>
         </w:rPr>
-        <w:t>Dokumentacja projektu NPG</w:t>
+        <w:t xml:space="preserve">Dokumentacja projektu </w:t>
+      </w:r>
+    </w:p>
+    <w:p>
+      <w:pPr>
+        <w:jc w:val="center"/>
+        <w:rPr>
+          <w:rFonts w:ascii="Times New Roman" w:hAnsi="Times New Roman" w:cs="Times New Roman"/>
+          <w:sz w:val="28"/>
+          <w:szCs w:val="28"/>
+        </w:rPr>
+      </w:pPr>
+      <w:r>
+        <w:rPr>
+          <w:rFonts w:ascii="Times New Roman" w:hAnsi="Times New Roman" w:cs="Times New Roman"/>
+          <w:sz w:val="28"/>
+          <w:szCs w:val="28"/>
+        </w:rPr>
+        <w:t>Notatnik z możliwością wysyłania maila</w:t>
       </w:r>
     </w:p>
     <w:p>
@@ -463,6 +481,7 @@
           <w:sz w:val="24"/>
           <w:szCs w:val="24"/>
         </w:rPr>
+        <w:lastRenderedPageBreak/>
         <w:drawing>
           <wp:inline distT="0" distB="0" distL="0" distR="0" wp14:anchorId="39E4C78C" wp14:editId="0BD35DA3">
             <wp:extent cx="4285296" cy="3124200"/>
@@ -515,141 +534,141 @@
           <w:sz w:val="24"/>
           <w:szCs w:val="24"/>
         </w:rPr>
+        <w:t>Miejsce z napisem ”</w:t>
+      </w:r>
+      <w:proofErr w:type="spellStart"/>
+      <w:r>
+        <w:rPr>
+          <w:rFonts w:ascii="Times New Roman" w:hAnsi="Times New Roman" w:cs="Times New Roman"/>
+          <w:sz w:val="24"/>
+          <w:szCs w:val="24"/>
+        </w:rPr>
+        <w:t>FileName</w:t>
+      </w:r>
+      <w:proofErr w:type="spellEnd"/>
+      <w:r>
+        <w:rPr>
+          <w:rFonts w:ascii="Times New Roman" w:hAnsi="Times New Roman" w:cs="Times New Roman"/>
+          <w:sz w:val="24"/>
+          <w:szCs w:val="24"/>
+        </w:rPr>
+        <w:t xml:space="preserve">” służy do podawania nazwy notatki. </w:t>
+      </w:r>
+    </w:p>
+    <w:p>
+      <w:pPr>
+        <w:jc w:val="both"/>
+        <w:rPr>
+          <w:rFonts w:ascii="Times New Roman" w:hAnsi="Times New Roman" w:cs="Times New Roman"/>
+          <w:sz w:val="24"/>
+          <w:szCs w:val="24"/>
+        </w:rPr>
+      </w:pPr>
+      <w:r>
+        <w:rPr>
+          <w:rFonts w:ascii="Times New Roman" w:hAnsi="Times New Roman" w:cs="Times New Roman"/>
+          <w:sz w:val="24"/>
+          <w:szCs w:val="24"/>
+        </w:rPr>
+        <w:t>Opcja ”</w:t>
+      </w:r>
+      <w:proofErr w:type="spellStart"/>
+      <w:r>
+        <w:rPr>
+          <w:rFonts w:ascii="Times New Roman" w:hAnsi="Times New Roman" w:cs="Times New Roman"/>
+          <w:sz w:val="24"/>
+          <w:szCs w:val="24"/>
+        </w:rPr>
+        <w:t>Save</w:t>
+      </w:r>
+      <w:proofErr w:type="spellEnd"/>
+      <w:r>
+        <w:rPr>
+          <w:rFonts w:ascii="Times New Roman" w:hAnsi="Times New Roman" w:cs="Times New Roman"/>
+          <w:sz w:val="24"/>
+          <w:szCs w:val="24"/>
+        </w:rPr>
+        <w:t>” zapisuje naszą notatkę do folderu ”notes”, jeżeli takowy nie istnieje, zostanie on dodany automatycznie podczas zapisywania notatki. W folderze ”notes” są zapisywane wszystkie notatki które zapiszemy.</w:t>
+      </w:r>
+      <w:r>
+        <w:rPr>
+          <w:rFonts w:ascii="Times New Roman" w:hAnsi="Times New Roman" w:cs="Times New Roman"/>
+          <w:sz w:val="24"/>
+          <w:szCs w:val="24"/>
+        </w:rPr>
+        <w:t xml:space="preserve"> Po zapisaniu notatki pojawi nam się okno z napisem ”</w:t>
+      </w:r>
+      <w:proofErr w:type="spellStart"/>
+      <w:r>
+        <w:rPr>
+          <w:rFonts w:ascii="Times New Roman" w:hAnsi="Times New Roman" w:cs="Times New Roman"/>
+          <w:sz w:val="24"/>
+          <w:szCs w:val="24"/>
+        </w:rPr>
+        <w:t>Success</w:t>
+      </w:r>
+      <w:proofErr w:type="spellEnd"/>
+      <w:r>
+        <w:rPr>
+          <w:rFonts w:ascii="Times New Roman" w:hAnsi="Times New Roman" w:cs="Times New Roman"/>
+          <w:sz w:val="24"/>
+          <w:szCs w:val="24"/>
+        </w:rPr>
+        <w:t xml:space="preserve">! </w:t>
+      </w:r>
+      <w:proofErr w:type="spellStart"/>
+      <w:r>
+        <w:rPr>
+          <w:rFonts w:ascii="Times New Roman" w:hAnsi="Times New Roman" w:cs="Times New Roman"/>
+          <w:sz w:val="24"/>
+          <w:szCs w:val="24"/>
+        </w:rPr>
+        <w:t>Save</w:t>
+      </w:r>
+      <w:proofErr w:type="spellEnd"/>
+      <w:r>
+        <w:rPr>
+          <w:rFonts w:ascii="Times New Roman" w:hAnsi="Times New Roman" w:cs="Times New Roman"/>
+          <w:sz w:val="24"/>
+          <w:szCs w:val="24"/>
+        </w:rPr>
+        <w:t xml:space="preserve"> </w:t>
+      </w:r>
+      <w:proofErr w:type="spellStart"/>
+      <w:r>
+        <w:rPr>
+          <w:rFonts w:ascii="Times New Roman" w:hAnsi="Times New Roman" w:cs="Times New Roman"/>
+          <w:sz w:val="24"/>
+          <w:szCs w:val="24"/>
+        </w:rPr>
+        <w:t>successfully</w:t>
+      </w:r>
+      <w:proofErr w:type="spellEnd"/>
+      <w:r>
+        <w:rPr>
+          <w:rFonts w:ascii="Times New Roman" w:hAnsi="Times New Roman" w:cs="Times New Roman"/>
+          <w:sz w:val="24"/>
+          <w:szCs w:val="24"/>
+        </w:rPr>
+        <w:t>.”, po naciśnięciu ”OK”, program wraca do naszego notatnika.</w:t>
+      </w:r>
+    </w:p>
+    <w:p>
+      <w:pPr>
+        <w:jc w:val="center"/>
+        <w:rPr>
+          <w:rFonts w:ascii="Times New Roman" w:hAnsi="Times New Roman" w:cs="Times New Roman"/>
+          <w:sz w:val="24"/>
+          <w:szCs w:val="24"/>
+        </w:rPr>
+      </w:pPr>
+      <w:r>
+        <w:rPr>
+          <w:rFonts w:ascii="Times New Roman" w:hAnsi="Times New Roman" w:cs="Times New Roman"/>
+          <w:sz w:val="24"/>
+          <w:szCs w:val="24"/>
+        </w:rPr>
         <w:lastRenderedPageBreak/>
-        <w:t>Miejsce z napisem ”</w:t>
-      </w:r>
-      <w:proofErr w:type="spellStart"/>
-      <w:r>
-        <w:rPr>
-          <w:rFonts w:ascii="Times New Roman" w:hAnsi="Times New Roman" w:cs="Times New Roman"/>
-          <w:sz w:val="24"/>
-          <w:szCs w:val="24"/>
-        </w:rPr>
-        <w:t>FileName</w:t>
-      </w:r>
-      <w:proofErr w:type="spellEnd"/>
-      <w:r>
-        <w:rPr>
-          <w:rFonts w:ascii="Times New Roman" w:hAnsi="Times New Roman" w:cs="Times New Roman"/>
-          <w:sz w:val="24"/>
-          <w:szCs w:val="24"/>
-        </w:rPr>
-        <w:t xml:space="preserve">” służy do podawania nazwy notatki. </w:t>
-      </w:r>
-    </w:p>
-    <w:p>
-      <w:pPr>
-        <w:jc w:val="both"/>
-        <w:rPr>
-          <w:rFonts w:ascii="Times New Roman" w:hAnsi="Times New Roman" w:cs="Times New Roman"/>
-          <w:sz w:val="24"/>
-          <w:szCs w:val="24"/>
-        </w:rPr>
-      </w:pPr>
-      <w:r>
-        <w:rPr>
-          <w:rFonts w:ascii="Times New Roman" w:hAnsi="Times New Roman" w:cs="Times New Roman"/>
-          <w:sz w:val="24"/>
-          <w:szCs w:val="24"/>
-        </w:rPr>
-        <w:t>Opcja ”</w:t>
-      </w:r>
-      <w:proofErr w:type="spellStart"/>
-      <w:r>
-        <w:rPr>
-          <w:rFonts w:ascii="Times New Roman" w:hAnsi="Times New Roman" w:cs="Times New Roman"/>
-          <w:sz w:val="24"/>
-          <w:szCs w:val="24"/>
-        </w:rPr>
-        <w:t>Save</w:t>
-      </w:r>
-      <w:proofErr w:type="spellEnd"/>
-      <w:r>
-        <w:rPr>
-          <w:rFonts w:ascii="Times New Roman" w:hAnsi="Times New Roman" w:cs="Times New Roman"/>
-          <w:sz w:val="24"/>
-          <w:szCs w:val="24"/>
-        </w:rPr>
-        <w:t>” zapisuje naszą notatkę do folderu ”notes”, jeżeli takowy nie istnieje, zostanie on dodany automatycznie podczas zapisywania notatki. W folderze ”notes” są zapisywane wszystkie notatki które zapiszemy.</w:t>
-      </w:r>
-      <w:r>
-        <w:rPr>
-          <w:rFonts w:ascii="Times New Roman" w:hAnsi="Times New Roman" w:cs="Times New Roman"/>
-          <w:sz w:val="24"/>
-          <w:szCs w:val="24"/>
-        </w:rPr>
-        <w:t xml:space="preserve"> Po zapisaniu notatki pojawi nam się okno z napisem ”</w:t>
-      </w:r>
-      <w:proofErr w:type="spellStart"/>
-      <w:r>
-        <w:rPr>
-          <w:rFonts w:ascii="Times New Roman" w:hAnsi="Times New Roman" w:cs="Times New Roman"/>
-          <w:sz w:val="24"/>
-          <w:szCs w:val="24"/>
-        </w:rPr>
-        <w:t>Success</w:t>
-      </w:r>
-      <w:proofErr w:type="spellEnd"/>
-      <w:r>
-        <w:rPr>
-          <w:rFonts w:ascii="Times New Roman" w:hAnsi="Times New Roman" w:cs="Times New Roman"/>
-          <w:sz w:val="24"/>
-          <w:szCs w:val="24"/>
-        </w:rPr>
-        <w:t xml:space="preserve">! </w:t>
-      </w:r>
-      <w:proofErr w:type="spellStart"/>
-      <w:r>
-        <w:rPr>
-          <w:rFonts w:ascii="Times New Roman" w:hAnsi="Times New Roman" w:cs="Times New Roman"/>
-          <w:sz w:val="24"/>
-          <w:szCs w:val="24"/>
-        </w:rPr>
-        <w:t>Save</w:t>
-      </w:r>
-      <w:proofErr w:type="spellEnd"/>
-      <w:r>
-        <w:rPr>
-          <w:rFonts w:ascii="Times New Roman" w:hAnsi="Times New Roman" w:cs="Times New Roman"/>
-          <w:sz w:val="24"/>
-          <w:szCs w:val="24"/>
-        </w:rPr>
-        <w:t xml:space="preserve"> </w:t>
-      </w:r>
-      <w:proofErr w:type="spellStart"/>
-      <w:r>
-        <w:rPr>
-          <w:rFonts w:ascii="Times New Roman" w:hAnsi="Times New Roman" w:cs="Times New Roman"/>
-          <w:sz w:val="24"/>
-          <w:szCs w:val="24"/>
-        </w:rPr>
-        <w:t>successfully</w:t>
-      </w:r>
-      <w:proofErr w:type="spellEnd"/>
-      <w:r>
-        <w:rPr>
-          <w:rFonts w:ascii="Times New Roman" w:hAnsi="Times New Roman" w:cs="Times New Roman"/>
-          <w:sz w:val="24"/>
-          <w:szCs w:val="24"/>
-        </w:rPr>
-        <w:t>.”, po naciśnięciu ”OK”, program wraca do naszego notatnika.</w:t>
-      </w:r>
-    </w:p>
-    <w:p>
-      <w:pPr>
-        <w:jc w:val="center"/>
-        <w:rPr>
-          <w:rFonts w:ascii="Times New Roman" w:hAnsi="Times New Roman" w:cs="Times New Roman"/>
-          <w:sz w:val="24"/>
-          <w:szCs w:val="24"/>
-        </w:rPr>
-      </w:pPr>
-      <w:r>
-        <w:rPr>
-          <w:rFonts w:ascii="Times New Roman" w:hAnsi="Times New Roman" w:cs="Times New Roman"/>
-          <w:sz w:val="24"/>
-          <w:szCs w:val="24"/>
-        </w:rPr>
         <w:drawing>
           <wp:inline distT="0" distB="0" distL="0" distR="0" wp14:anchorId="094E1E66" wp14:editId="4ABE9210">
             <wp:extent cx="5462721" cy="5692140"/>
@@ -762,51 +781,51 @@
           <w:sz w:val="24"/>
           <w:szCs w:val="24"/>
         </w:rPr>
+        <w:t>Opcja ”Open” służy do otwierania zapisanych plików. Po kliknięciu w opcje ”Open” pokazują nam się wszystkie notatki które mamy zapisane, po kliknięciu w daną notatkę, wyświetli się ona w naszym programie.</w:t>
+      </w:r>
+      <w:r>
+        <w:rPr>
+          <w:rFonts w:ascii="Times New Roman" w:hAnsi="Times New Roman" w:cs="Times New Roman"/>
+          <w:sz w:val="24"/>
+          <w:szCs w:val="24"/>
+        </w:rPr>
+        <w:t xml:space="preserve"> Jeżeli nie mamy żadnej notatki zapisanej, pojawi nam się tylko jedna opcja ”</w:t>
+      </w:r>
+      <w:proofErr w:type="spellStart"/>
+      <w:r>
+        <w:rPr>
+          <w:rFonts w:ascii="Times New Roman" w:hAnsi="Times New Roman" w:cs="Times New Roman"/>
+          <w:sz w:val="24"/>
+          <w:szCs w:val="24"/>
+        </w:rPr>
+        <w:t>Create</w:t>
+      </w:r>
+      <w:proofErr w:type="spellEnd"/>
+      <w:r>
+        <w:rPr>
+          <w:rFonts w:ascii="Times New Roman" w:hAnsi="Times New Roman" w:cs="Times New Roman"/>
+          <w:sz w:val="24"/>
+          <w:szCs w:val="24"/>
+        </w:rPr>
+        <w:t xml:space="preserve"> New File”, jeżeli klikniemy w nią będzie to pusty szablon do stworzenia nowej notatki.</w:t>
+      </w:r>
+    </w:p>
+    <w:p>
+      <w:pPr>
+        <w:jc w:val="center"/>
+        <w:rPr>
+          <w:rFonts w:ascii="Times New Roman" w:hAnsi="Times New Roman" w:cs="Times New Roman"/>
+          <w:sz w:val="24"/>
+          <w:szCs w:val="24"/>
+        </w:rPr>
+      </w:pPr>
+      <w:r>
+        <w:rPr>
+          <w:rFonts w:ascii="Times New Roman" w:hAnsi="Times New Roman" w:cs="Times New Roman"/>
+          <w:sz w:val="24"/>
+          <w:szCs w:val="24"/>
+        </w:rPr>
         <w:lastRenderedPageBreak/>
-        <w:t>Opcja ”Open” służy do otwierania zapisanych plików. Po kliknięciu w opcje ”Open” pokazują nam się wszystkie notatki które mamy zapisane, po kliknięciu w daną notatkę, wyświetli się ona w naszym programie.</w:t>
-      </w:r>
-      <w:r>
-        <w:rPr>
-          <w:rFonts w:ascii="Times New Roman" w:hAnsi="Times New Roman" w:cs="Times New Roman"/>
-          <w:sz w:val="24"/>
-          <w:szCs w:val="24"/>
-        </w:rPr>
-        <w:t xml:space="preserve"> Jeżeli nie mamy żadnej notatki zapisanej, pojawi nam się tylko jedna opcja ”</w:t>
-      </w:r>
-      <w:proofErr w:type="spellStart"/>
-      <w:r>
-        <w:rPr>
-          <w:rFonts w:ascii="Times New Roman" w:hAnsi="Times New Roman" w:cs="Times New Roman"/>
-          <w:sz w:val="24"/>
-          <w:szCs w:val="24"/>
-        </w:rPr>
-        <w:t>Create</w:t>
-      </w:r>
-      <w:proofErr w:type="spellEnd"/>
-      <w:r>
-        <w:rPr>
-          <w:rFonts w:ascii="Times New Roman" w:hAnsi="Times New Roman" w:cs="Times New Roman"/>
-          <w:sz w:val="24"/>
-          <w:szCs w:val="24"/>
-        </w:rPr>
-        <w:t xml:space="preserve"> New File”, jeżeli klikniemy w nią będzie to pusty szablon do stworzenia nowej notatki.</w:t>
-      </w:r>
-    </w:p>
-    <w:p>
-      <w:pPr>
-        <w:jc w:val="center"/>
-        <w:rPr>
-          <w:rFonts w:ascii="Times New Roman" w:hAnsi="Times New Roman" w:cs="Times New Roman"/>
-          <w:sz w:val="24"/>
-          <w:szCs w:val="24"/>
-        </w:rPr>
-      </w:pPr>
-      <w:r>
-        <w:rPr>
-          <w:rFonts w:ascii="Times New Roman" w:hAnsi="Times New Roman" w:cs="Times New Roman"/>
-          <w:sz w:val="24"/>
-          <w:szCs w:val="24"/>
-        </w:rPr>
         <w:drawing>
           <wp:inline distT="0" distB="0" distL="0" distR="0" wp14:anchorId="23888308" wp14:editId="339E17C9">
             <wp:extent cx="4695489" cy="4983480"/>
@@ -1053,97 +1072,97 @@
           <w:sz w:val="24"/>
           <w:szCs w:val="24"/>
         </w:rPr>
+        <w:t xml:space="preserve">Miejsce na samym środku służy do tworzenia treści notatki. Po kliknięciu kursorem na to miejsce możemy zacząć pisać treść naszej notatki. </w:t>
+      </w:r>
+    </w:p>
+    <w:p>
+      <w:pPr>
+        <w:jc w:val="both"/>
+        <w:rPr>
+          <w:rFonts w:ascii="Times New Roman" w:hAnsi="Times New Roman" w:cs="Times New Roman"/>
+          <w:sz w:val="24"/>
+          <w:szCs w:val="24"/>
+        </w:rPr>
+      </w:pPr>
+      <w:r>
+        <w:rPr>
+          <w:rFonts w:ascii="Times New Roman" w:hAnsi="Times New Roman" w:cs="Times New Roman"/>
+          <w:sz w:val="24"/>
+          <w:szCs w:val="24"/>
+        </w:rPr>
+        <w:t>Miejsce z napisem ”</w:t>
+      </w:r>
+      <w:proofErr w:type="spellStart"/>
+      <w:r>
+        <w:rPr>
+          <w:rFonts w:ascii="Times New Roman" w:hAnsi="Times New Roman" w:cs="Times New Roman"/>
+          <w:sz w:val="24"/>
+          <w:szCs w:val="24"/>
+        </w:rPr>
+        <w:t>attachment</w:t>
+      </w:r>
+      <w:proofErr w:type="spellEnd"/>
+      <w:r>
+        <w:rPr>
+          <w:rFonts w:ascii="Times New Roman" w:hAnsi="Times New Roman" w:cs="Times New Roman"/>
+          <w:sz w:val="24"/>
+          <w:szCs w:val="24"/>
+        </w:rPr>
+        <w:t xml:space="preserve"> </w:t>
+      </w:r>
+      <w:proofErr w:type="spellStart"/>
+      <w:r>
+        <w:rPr>
+          <w:rFonts w:ascii="Times New Roman" w:hAnsi="Times New Roman" w:cs="Times New Roman"/>
+          <w:sz w:val="24"/>
+          <w:szCs w:val="24"/>
+        </w:rPr>
+        <w:t>absolute</w:t>
+      </w:r>
+      <w:proofErr w:type="spellEnd"/>
+      <w:r>
+        <w:rPr>
+          <w:rFonts w:ascii="Times New Roman" w:hAnsi="Times New Roman" w:cs="Times New Roman"/>
+          <w:sz w:val="24"/>
+          <w:szCs w:val="24"/>
+        </w:rPr>
+        <w:t xml:space="preserve"> </w:t>
+      </w:r>
+      <w:proofErr w:type="spellStart"/>
+      <w:r>
+        <w:rPr>
+          <w:rFonts w:ascii="Times New Roman" w:hAnsi="Times New Roman" w:cs="Times New Roman"/>
+          <w:sz w:val="24"/>
+          <w:szCs w:val="24"/>
+        </w:rPr>
+        <w:t>address</w:t>
+      </w:r>
+      <w:proofErr w:type="spellEnd"/>
+      <w:r>
+        <w:rPr>
+          <w:rFonts w:ascii="Times New Roman" w:hAnsi="Times New Roman" w:cs="Times New Roman"/>
+          <w:sz w:val="24"/>
+          <w:szCs w:val="24"/>
+        </w:rPr>
+        <w:t>” służy do podania adresu pliku który chcemy załączyć do maila. Możemy w to miejsce napisać adres naszego pliku, zostanie on dodany i podczas wysyłania maila wysłany.</w:t>
+      </w:r>
+    </w:p>
+    <w:p>
+      <w:pPr>
+        <w:jc w:val="both"/>
+        <w:rPr>
+          <w:rFonts w:ascii="Times New Roman" w:hAnsi="Times New Roman" w:cs="Times New Roman"/>
+          <w:sz w:val="24"/>
+          <w:szCs w:val="24"/>
+        </w:rPr>
+      </w:pPr>
+      <w:r>
+        <w:rPr>
+          <w:rFonts w:ascii="Times New Roman" w:hAnsi="Times New Roman" w:cs="Times New Roman"/>
+          <w:sz w:val="24"/>
+          <w:szCs w:val="24"/>
+        </w:rPr>
         <w:lastRenderedPageBreak/>
-        <w:t xml:space="preserve">Miejsce na samym środku służy do tworzenia treści notatki. Po kliknięciu kursorem na to miejsce możemy zacząć pisać treść naszej notatki. </w:t>
-      </w:r>
-    </w:p>
-    <w:p>
-      <w:pPr>
-        <w:jc w:val="both"/>
-        <w:rPr>
-          <w:rFonts w:ascii="Times New Roman" w:hAnsi="Times New Roman" w:cs="Times New Roman"/>
-          <w:sz w:val="24"/>
-          <w:szCs w:val="24"/>
-        </w:rPr>
-      </w:pPr>
-      <w:r>
-        <w:rPr>
-          <w:rFonts w:ascii="Times New Roman" w:hAnsi="Times New Roman" w:cs="Times New Roman"/>
-          <w:sz w:val="24"/>
-          <w:szCs w:val="24"/>
-        </w:rPr>
-        <w:t>Miejsce z napisem ”</w:t>
-      </w:r>
-      <w:proofErr w:type="spellStart"/>
-      <w:r>
-        <w:rPr>
-          <w:rFonts w:ascii="Times New Roman" w:hAnsi="Times New Roman" w:cs="Times New Roman"/>
-          <w:sz w:val="24"/>
-          <w:szCs w:val="24"/>
-        </w:rPr>
-        <w:t>attachment</w:t>
-      </w:r>
-      <w:proofErr w:type="spellEnd"/>
-      <w:r>
-        <w:rPr>
-          <w:rFonts w:ascii="Times New Roman" w:hAnsi="Times New Roman" w:cs="Times New Roman"/>
-          <w:sz w:val="24"/>
-          <w:szCs w:val="24"/>
-        </w:rPr>
-        <w:t xml:space="preserve"> </w:t>
-      </w:r>
-      <w:proofErr w:type="spellStart"/>
-      <w:r>
-        <w:rPr>
-          <w:rFonts w:ascii="Times New Roman" w:hAnsi="Times New Roman" w:cs="Times New Roman"/>
-          <w:sz w:val="24"/>
-          <w:szCs w:val="24"/>
-        </w:rPr>
-        <w:t>absolute</w:t>
-      </w:r>
-      <w:proofErr w:type="spellEnd"/>
-      <w:r>
-        <w:rPr>
-          <w:rFonts w:ascii="Times New Roman" w:hAnsi="Times New Roman" w:cs="Times New Roman"/>
-          <w:sz w:val="24"/>
-          <w:szCs w:val="24"/>
-        </w:rPr>
-        <w:t xml:space="preserve"> </w:t>
-      </w:r>
-      <w:proofErr w:type="spellStart"/>
-      <w:r>
-        <w:rPr>
-          <w:rFonts w:ascii="Times New Roman" w:hAnsi="Times New Roman" w:cs="Times New Roman"/>
-          <w:sz w:val="24"/>
-          <w:szCs w:val="24"/>
-        </w:rPr>
-        <w:t>address</w:t>
-      </w:r>
-      <w:proofErr w:type="spellEnd"/>
-      <w:r>
-        <w:rPr>
-          <w:rFonts w:ascii="Times New Roman" w:hAnsi="Times New Roman" w:cs="Times New Roman"/>
-          <w:sz w:val="24"/>
-          <w:szCs w:val="24"/>
-        </w:rPr>
-        <w:t>” służy do podania adresu pliku który chcemy załączyć do maila. Możemy w to miejsce napisać adres naszego pliku, zostanie on dodany i podczas wysyłania maila wysłany.</w:t>
-      </w:r>
-    </w:p>
-    <w:p>
-      <w:pPr>
-        <w:jc w:val="both"/>
-        <w:rPr>
-          <w:rFonts w:ascii="Times New Roman" w:hAnsi="Times New Roman" w:cs="Times New Roman"/>
-          <w:sz w:val="24"/>
-          <w:szCs w:val="24"/>
-        </w:rPr>
-      </w:pPr>
-      <w:r>
-        <w:rPr>
-          <w:rFonts w:ascii="Times New Roman" w:hAnsi="Times New Roman" w:cs="Times New Roman"/>
-          <w:sz w:val="24"/>
-          <w:szCs w:val="24"/>
-        </w:rPr>
         <w:t>Opcja ”</w:t>
       </w:r>
       <w:proofErr w:type="spellStart"/>
@@ -3335,6 +3354,7 @@
     </w:p>
     <w:p>
       <w:pPr>
+        <w:jc w:val="both"/>
         <w:rPr>
           <w:rFonts w:ascii="Times New Roman" w:hAnsi="Times New Roman" w:cs="Times New Roman"/>
           <w:sz w:val="24"/>
